--- a/Flink.docx
+++ b/Flink.docx
@@ -4,24 +4,433 @@
   <w:body>
     <w:p>
       <w:pPr>
-        <w:rPr>
-          <w:rFonts w:asciiTheme="minorEastAsia" w:hAnsiTheme="minorEastAsia"/>
-        </w:rPr>
+        <w:spacing w:line="140" w:lineRule="atLeast"/>
       </w:pPr>
       <w:r>
-        <w:rPr>
-          <w:rFonts w:hint="eastAsia"/>
-        </w:rPr>
+        <w:t>D</w:t>
+      </w:r>
+      <w:r>
+        <w:rPr>
+          <w:rFonts w:hint="eastAsia"/>
+        </w:rPr>
+        <w:t>ataStream</w:t>
+      </w:r>
+      <w:r>
+        <w:t xml:space="preserve"> API</w:t>
+      </w:r>
+    </w:p>
+    <w:p>
+      <w:pPr>
+        <w:spacing w:line="140" w:lineRule="atLeast"/>
+        <w:rPr>
+          <w:rFonts w:hint="eastAsia"/>
+        </w:rPr>
+      </w:pPr>
+    </w:p>
+    <w:p>
+      <w:pPr>
+        <w:pStyle w:val="1"/>
+      </w:pPr>
+      <w:r>
+        <w:rPr>
+          <w:rFonts w:hint="eastAsia"/>
+        </w:rPr>
+        <w:t>1</w:t>
+      </w:r>
+      <w:r>
+        <w:t>.</w:t>
+      </w:r>
+      <w:r>
+        <w:rPr>
+          <w:rFonts w:hint="eastAsia"/>
+        </w:rPr>
+        <w:t>C</w:t>
+      </w:r>
+      <w:r>
+        <w:t xml:space="preserve">reate Execution Environment </w:t>
+      </w:r>
+    </w:p>
+    <w:p>
+      <w:pPr>
+        <w:rPr>
+          <w:b/>
+        </w:rPr>
+      </w:pPr>
+      <w:r>
+        <w:t xml:space="preserve">(1) </w:t>
+      </w:r>
+      <w:proofErr w:type="spellStart"/>
+      <w:r>
+        <w:rPr>
+          <w:rFonts w:hint="eastAsia"/>
+          <w:b/>
+        </w:rPr>
+        <w:t>S</w:t>
+      </w:r>
+      <w:r>
+        <w:rPr>
+          <w:b/>
+        </w:rPr>
+        <w:t>treamExecutionEnvironment.get</w:t>
+      </w:r>
+      <w:r>
+        <w:rPr>
+          <w:b/>
+        </w:rPr>
+        <w:t>ExecutionEnvironment</w:t>
+      </w:r>
+      <w:proofErr w:type="spellEnd"/>
+      <w:r>
+        <w:rPr>
+          <w:b/>
+        </w:rPr>
+        <w:t>()</w:t>
+      </w:r>
+    </w:p>
+    <w:p>
+      <w:pPr>
+        <w:rPr>
+          <w:rFonts w:hint="eastAsia"/>
+        </w:rPr>
+      </w:pPr>
+      <w:r>
+        <w:rPr>
+          <w:rFonts w:hint="eastAsia"/>
+        </w:rPr>
+        <w:t>T</w:t>
+      </w:r>
+      <w:r>
+        <w:t xml:space="preserve">he above code includes the following two </w:t>
+      </w:r>
+      <w:r>
+        <w:t>functions:</w:t>
+      </w:r>
+    </w:p>
+    <w:p>
+      <w:pPr>
+        <w:rPr>
+          <w:b/>
+        </w:rPr>
+      </w:pPr>
+      <w:proofErr w:type="spellStart"/>
+      <w:r>
+        <w:rPr>
+          <w:rFonts w:hint="eastAsia"/>
+          <w:b/>
+        </w:rPr>
+        <w:t>S</w:t>
+      </w:r>
+      <w:r>
+        <w:rPr>
+          <w:b/>
+        </w:rPr>
+        <w:t>treamExecutionEnvironment.</w:t>
+      </w:r>
+      <w:r>
+        <w:rPr>
+          <w:b/>
+        </w:rPr>
+        <w:t>createLocal</w:t>
+      </w:r>
+      <w:r>
+        <w:rPr>
+          <w:b/>
+        </w:rPr>
+        <w:t>Environment</w:t>
+      </w:r>
+      <w:proofErr w:type="spellEnd"/>
+      <w:r>
+        <w:rPr>
+          <w:b/>
+        </w:rPr>
+        <w:t>()</w:t>
+      </w:r>
+      <w:r>
+        <w:rPr>
+          <w:b/>
+        </w:rPr>
+        <w:t>.</w:t>
+      </w:r>
+    </w:p>
+    <w:p>
+      <w:pPr>
+        <w:rPr>
+          <w:b/>
+        </w:rPr>
+      </w:pPr>
+      <w:proofErr w:type="spellStart"/>
+      <w:r>
+        <w:rPr>
+          <w:rFonts w:hint="eastAsia"/>
+          <w:b/>
+        </w:rPr>
+        <w:t>S</w:t>
+      </w:r>
+      <w:r>
+        <w:rPr>
+          <w:b/>
+        </w:rPr>
+        <w:t>treamExecutionEnvironment</w:t>
+      </w:r>
+      <w:r>
+        <w:rPr>
+          <w:b/>
+        </w:rPr>
+        <w:t>.createRemoteEnvironment</w:t>
+      </w:r>
+      <w:proofErr w:type="spellEnd"/>
+      <w:r>
+        <w:rPr>
+          <w:b/>
+        </w:rPr>
+        <w:t>()</w:t>
+      </w:r>
+      <w:r>
+        <w:rPr>
+          <w:b/>
+        </w:rPr>
+        <w:t>.</w:t>
+      </w:r>
+    </w:p>
+    <w:p>
+      <w:pPr>
+        <w:rPr>
+          <w:rFonts w:hint="eastAsia"/>
+          <w:b/>
+        </w:rPr>
+      </w:pPr>
+    </w:p>
+    <w:p>
+      <w:r>
+        <w:rPr>
+          <w:rFonts w:hint="eastAsia"/>
+        </w:rPr>
+        <w:t>(</w:t>
+      </w:r>
+      <w:r>
+        <w:t>2) Execution Mode</w:t>
+      </w:r>
+    </w:p>
+    <w:p>
+      <w:r>
+        <w:rPr>
+          <w:rFonts w:hint="eastAsia"/>
+        </w:rPr>
+        <w:t>T</w:t>
+      </w:r>
+      <w:r>
+        <w:t>here are two kinds of execution modes: batch mode and stream mode</w:t>
+      </w:r>
+      <w:r>
+        <w:t>.</w:t>
+      </w:r>
+      <w:r>
+        <w:rPr>
+          <w:rFonts w:hint="eastAsia"/>
+        </w:rPr>
+        <w:t xml:space="preserve"> </w:t>
+      </w:r>
+      <w:r>
+        <w:rPr>
+          <w:rFonts w:hint="eastAsia"/>
+        </w:rPr>
+        <w:t>U</w:t>
+      </w:r>
+      <w:r>
+        <w:t xml:space="preserve">se </w:t>
+      </w:r>
+      <w:proofErr w:type="spellStart"/>
+      <w:r>
+        <w:rPr>
+          <w:b/>
+        </w:rPr>
+        <w:t>ExecutionEnvironment.getExecutionEnvironment</w:t>
+      </w:r>
+      <w:proofErr w:type="spellEnd"/>
+      <w:r>
+        <w:rPr>
+          <w:b/>
+        </w:rPr>
+        <w:t>()</w:t>
+      </w:r>
+      <w:r>
+        <w:t xml:space="preserve"> to start batch mode</w:t>
+      </w:r>
+      <w:r>
+        <w:t xml:space="preserve"> or u</w:t>
+      </w:r>
+      <w:r>
+        <w:t>se</w:t>
+      </w:r>
+      <w:r>
+        <w:rPr>
+          <w:rFonts w:hint="eastAsia"/>
+        </w:rPr>
+        <w:t xml:space="preserve"> </w:t>
+      </w:r>
+      <w:proofErr w:type="spellStart"/>
+      <w:r>
+        <w:rPr>
+          <w:rFonts w:hint="eastAsia"/>
+          <w:b/>
+        </w:rPr>
+        <w:t>S</w:t>
+      </w:r>
+      <w:r>
+        <w:rPr>
+          <w:b/>
+        </w:rPr>
+        <w:t>treamExecutionEnvironment.getExecutionEnvironment</w:t>
+      </w:r>
+      <w:proofErr w:type="spellEnd"/>
+      <w:r>
+        <w:rPr>
+          <w:b/>
+        </w:rPr>
+        <w:t>()</w:t>
+      </w:r>
+      <w:r>
+        <w:t xml:space="preserve"> to start stream mode.</w:t>
+      </w:r>
+    </w:p>
+    <w:p>
+      <w:r>
+        <w:t xml:space="preserve">The two modes can be unified in new </w:t>
+      </w:r>
+      <w:proofErr w:type="spellStart"/>
+      <w:r>
         <w:t>Flink</w:t>
       </w:r>
-      <w:r>
-        <w:rPr>
-          <w:rFonts w:hint="eastAsia"/>
-        </w:rPr>
-        <w:t>的运行架构</w:t>
-      </w:r>
+      <w:proofErr w:type="spellEnd"/>
+      <w:r>
+        <w:t xml:space="preserve">: when running the program, type: </w:t>
+      </w:r>
+      <w:r>
+        <w:rPr>
+          <w:b/>
+        </w:rPr>
+        <w:t>bin/</w:t>
+      </w:r>
+      <w:proofErr w:type="spellStart"/>
+      <w:r>
+        <w:rPr>
+          <w:b/>
+        </w:rPr>
+        <w:t>flink</w:t>
+      </w:r>
+      <w:proofErr w:type="spellEnd"/>
+      <w:r>
+        <w:rPr>
+          <w:b/>
+        </w:rPr>
+        <w:t xml:space="preserve"> run -</w:t>
+      </w:r>
+      <w:proofErr w:type="spellStart"/>
+      <w:r>
+        <w:rPr>
+          <w:b/>
+        </w:rPr>
+        <w:t>Dexecution.runtime</w:t>
+      </w:r>
+      <w:proofErr w:type="spellEnd"/>
+      <w:r>
+        <w:rPr>
+          <w:b/>
+        </w:rPr>
+        <w:t>=B</w:t>
+      </w:r>
+      <w:r>
+        <w:rPr>
+          <w:b/>
+        </w:rPr>
+        <w:t>ATCH</w:t>
+      </w:r>
+      <w:r>
+        <w:t xml:space="preserve"> to start batch mode, if not, stream mode will be started.</w:t>
+      </w:r>
+    </w:p>
+    <w:p>
+      <w:pPr>
+        <w:rPr>
+          <w:b/>
+        </w:rPr>
+      </w:pPr>
+      <w:r>
+        <w:rPr>
+          <w:rFonts w:hint="eastAsia"/>
+        </w:rPr>
+        <w:t>B</w:t>
+      </w:r>
+      <w:r>
+        <w:t xml:space="preserve">esides, it is also possible to change mode in our codes. After creating execution environment, just type: </w:t>
+      </w:r>
+      <w:proofErr w:type="spellStart"/>
+      <w:proofErr w:type="gramStart"/>
+      <w:r>
+        <w:rPr>
+          <w:b/>
+        </w:rPr>
+        <w:t>env.setRuntimeMode</w:t>
+      </w:r>
+      <w:proofErr w:type="spellEnd"/>
+      <w:proofErr w:type="gramEnd"/>
+      <w:r>
+        <w:rPr>
+          <w:b/>
+        </w:rPr>
+        <w:t>(</w:t>
+      </w:r>
+      <w:proofErr w:type="spellStart"/>
+      <w:r>
+        <w:rPr>
+          <w:b/>
+        </w:rPr>
+        <w:t>RuntimeExecutionMode.BATCH</w:t>
+      </w:r>
+      <w:proofErr w:type="spellEnd"/>
+      <w:r>
+        <w:rPr>
+          <w:b/>
+        </w:rPr>
+        <w:t>)</w:t>
+      </w:r>
+      <w:r>
+        <w:rPr>
+          <w:b/>
+        </w:rPr>
+        <w:t>.</w:t>
+      </w:r>
+    </w:p>
+    <w:p/>
+    <w:p>
+      <w:pPr>
+        <w:pStyle w:val="1"/>
+      </w:pPr>
       <w:bookmarkStart w:id="0" w:name="_GoBack"/>
-      <w:bookmarkEnd w:id="0"/>
+      <w:r>
+        <w:rPr>
+          <w:rFonts w:hint="eastAsia"/>
+        </w:rPr>
+        <w:t>2</w:t>
+      </w:r>
+      <w:r>
+        <w:t>.Source Operators</w:t>
+      </w:r>
+    </w:p>
+    <w:bookmarkEnd w:id="0"/>
+    <w:p>
+      <w:pPr>
+        <w:rPr>
+          <w:rFonts w:hint="eastAsia"/>
+        </w:rPr>
+      </w:pPr>
+    </w:p>
+    <w:p>
+      <w:pPr>
+        <w:rPr>
+          <w:rFonts w:hint="eastAsia"/>
+        </w:rPr>
+      </w:pPr>
     </w:p>
     <w:sectPr>
       <w:pgSz w:w="11906" w:h="16838"/>
@@ -427,13 +836,33 @@
   <w:style w:type="paragraph" w:default="1" w:styleId="a">
     <w:name w:val="Normal"/>
     <w:qFormat/>
-    <w:rsid w:val="00F03E9B"/>
+    <w:rsid w:val="00C318E5"/>
     <w:pPr>
       <w:widowControl w:val="0"/>
+      <w:spacing w:line="240" w:lineRule="atLeast"/>
       <w:jc w:val="both"/>
     </w:pPr>
     <w:rPr>
       <w:sz w:val="24"/>
+    </w:rPr>
+  </w:style>
+  <w:style w:type="paragraph" w:styleId="1">
+    <w:name w:val="heading 1"/>
+    <w:basedOn w:val="a"/>
+    <w:next w:val="a"/>
+    <w:link w:val="10"/>
+    <w:uiPriority w:val="9"/>
+    <w:qFormat/>
+    <w:rsid w:val="00DD7326"/>
+    <w:pPr>
+      <w:spacing w:line="240" w:lineRule="auto"/>
+      <w:outlineLvl w:val="0"/>
+    </w:pPr>
+    <w:rPr>
+      <w:bCs/>
+      <w:kern w:val="44"/>
+      <w:sz w:val="28"/>
+      <w:szCs w:val="28"/>
     </w:rPr>
   </w:style>
   <w:style w:type="character" w:default="1" w:styleId="a0">
@@ -462,6 +891,19 @@
     <w:uiPriority w:val="99"/>
     <w:semiHidden/>
     <w:unhideWhenUsed/>
+  </w:style>
+  <w:style w:type="character" w:customStyle="1" w:styleId="10">
+    <w:name w:val="标题 1 字符"/>
+    <w:basedOn w:val="a0"/>
+    <w:link w:val="1"/>
+    <w:uiPriority w:val="9"/>
+    <w:rsid w:val="00DD7326"/>
+    <w:rPr>
+      <w:bCs/>
+      <w:kern w:val="44"/>
+      <w:sz w:val="28"/>
+      <w:szCs w:val="28"/>
+    </w:rPr>
   </w:style>
 </w:styles>
 </file>

--- a/Flink.docx
+++ b/Flink.docx
@@ -4,29 +4,349 @@
   <w:body>
     <w:p>
       <w:pPr>
-        <w:spacing w:line="140" w:lineRule="atLeast"/>
+        <w:pStyle w:val="1"/>
       </w:pPr>
       <w:r>
-        <w:t>D</w:t>
-      </w:r>
-      <w:r>
-        <w:rPr>
-          <w:rFonts w:hint="eastAsia"/>
-        </w:rPr>
-        <w:t>ataStream</w:t>
-      </w:r>
-      <w:r>
-        <w:t xml:space="preserve"> API</w:t>
+        <w:rPr>
+          <w:rFonts w:hint="eastAsia"/>
+        </w:rPr>
+        <w:t>1</w:t>
+      </w:r>
+      <w:r>
+        <w:t>.</w:t>
+      </w:r>
+      <w:r>
+        <w:rPr>
+          <w:rFonts w:hint="eastAsia"/>
+        </w:rPr>
+        <w:t>C</w:t>
+      </w:r>
+      <w:r>
+        <w:t xml:space="preserve">reate Execution Environment </w:t>
       </w:r>
     </w:p>
     <w:p>
       <w:pPr>
-        <w:spacing w:line="140" w:lineRule="atLeast"/>
-        <w:rPr>
-          <w:rFonts w:hint="eastAsia"/>
+        <w:rPr>
+          <w:b/>
         </w:rPr>
       </w:pPr>
-    </w:p>
+      <w:r>
+        <w:t xml:space="preserve">(1) </w:t>
+      </w:r>
+      <w:proofErr w:type="spellStart"/>
+      <w:r>
+        <w:rPr>
+          <w:rFonts w:hint="eastAsia"/>
+          <w:b/>
+        </w:rPr>
+        <w:t>S</w:t>
+      </w:r>
+      <w:r>
+        <w:rPr>
+          <w:b/>
+        </w:rPr>
+        <w:t>treamExecutionEnvironment.getExecutionEnvironment</w:t>
+      </w:r>
+      <w:proofErr w:type="spellEnd"/>
+      <w:r>
+        <w:rPr>
+          <w:b/>
+        </w:rPr>
+        <w:t>()</w:t>
+      </w:r>
+    </w:p>
+    <w:p>
+      <w:r>
+        <w:rPr>
+          <w:rFonts w:hint="eastAsia"/>
+        </w:rPr>
+        <w:t>T</w:t>
+      </w:r>
+      <w:r>
+        <w:t xml:space="preserve">he above code includes the following two </w:t>
+      </w:r>
+      <w:r>
+        <w:t>functions:</w:t>
+      </w:r>
+    </w:p>
+    <w:p>
+      <w:pPr>
+        <w:rPr>
+          <w:b/>
+        </w:rPr>
+      </w:pPr>
+      <w:proofErr w:type="spellStart"/>
+      <w:r>
+        <w:rPr>
+          <w:rFonts w:hint="eastAsia"/>
+          <w:b/>
+        </w:rPr>
+        <w:t>S</w:t>
+      </w:r>
+      <w:r>
+        <w:rPr>
+          <w:b/>
+        </w:rPr>
+        <w:t>treamExecutionEnvironment.createLocalEnvironment</w:t>
+      </w:r>
+      <w:proofErr w:type="spellEnd"/>
+      <w:r>
+        <w:rPr>
+          <w:b/>
+        </w:rPr>
+        <w:t>()</w:t>
+      </w:r>
+      <w:r>
+        <w:rPr>
+          <w:b/>
+        </w:rPr>
+        <w:t>.</w:t>
+      </w:r>
+    </w:p>
+    <w:p>
+      <w:pPr>
+        <w:rPr>
+          <w:b/>
+        </w:rPr>
+      </w:pPr>
+      <w:proofErr w:type="spellStart"/>
+      <w:r>
+        <w:rPr>
+          <w:rFonts w:hint="eastAsia"/>
+          <w:b/>
+        </w:rPr>
+        <w:t>S</w:t>
+      </w:r>
+      <w:r>
+        <w:rPr>
+          <w:b/>
+        </w:rPr>
+        <w:t>treamExecutionEnvironment.createRemoteEnvironment</w:t>
+      </w:r>
+      <w:proofErr w:type="spellEnd"/>
+      <w:r>
+        <w:rPr>
+          <w:b/>
+        </w:rPr>
+        <w:t>()</w:t>
+      </w:r>
+      <w:r>
+        <w:rPr>
+          <w:b/>
+        </w:rPr>
+        <w:t>.</w:t>
+      </w:r>
+    </w:p>
+    <w:p>
+      <w:pPr>
+        <w:rPr>
+          <w:b/>
+        </w:rPr>
+      </w:pPr>
+    </w:p>
+    <w:p>
+      <w:r>
+        <w:rPr>
+          <w:rFonts w:hint="eastAsia"/>
+        </w:rPr>
+        <w:t>(</w:t>
+      </w:r>
+      <w:r>
+        <w:t>2) Execution Mode</w:t>
+      </w:r>
+    </w:p>
+    <w:p>
+      <w:r>
+        <w:rPr>
+          <w:rFonts w:hint="eastAsia"/>
+        </w:rPr>
+        <w:t>T</w:t>
+      </w:r>
+      <w:r>
+        <w:t>here are two kinds of execution modes: batch mode and stream mode</w:t>
+      </w:r>
+      <w:r>
+        <w:t>.</w:t>
+      </w:r>
+      <w:r>
+        <w:rPr>
+          <w:rFonts w:hint="eastAsia"/>
+        </w:rPr>
+        <w:t xml:space="preserve"> </w:t>
+      </w:r>
+      <w:r>
+        <w:rPr>
+          <w:rFonts w:hint="eastAsia"/>
+        </w:rPr>
+        <w:t>U</w:t>
+      </w:r>
+      <w:r>
+        <w:t xml:space="preserve">se </w:t>
+      </w:r>
+      <w:proofErr w:type="spellStart"/>
+      <w:r>
+        <w:rPr>
+          <w:b/>
+        </w:rPr>
+        <w:t>ExecutionEnvironment.getExecutionEnvironment</w:t>
+      </w:r>
+      <w:proofErr w:type="spellEnd"/>
+      <w:r>
+        <w:rPr>
+          <w:b/>
+        </w:rPr>
+        <w:t>()</w:t>
+      </w:r>
+      <w:r>
+        <w:t xml:space="preserve"> to start batch mode</w:t>
+      </w:r>
+      <w:r>
+        <w:t xml:space="preserve"> or u</w:t>
+      </w:r>
+      <w:r>
+        <w:t>se</w:t>
+      </w:r>
+      <w:r>
+        <w:rPr>
+          <w:rFonts w:hint="eastAsia"/>
+        </w:rPr>
+        <w:t xml:space="preserve"> </w:t>
+      </w:r>
+      <w:proofErr w:type="spellStart"/>
+      <w:r>
+        <w:rPr>
+          <w:rFonts w:hint="eastAsia"/>
+          <w:b/>
+        </w:rPr>
+        <w:t>S</w:t>
+      </w:r>
+      <w:r>
+        <w:rPr>
+          <w:b/>
+        </w:rPr>
+        <w:t>treamExecutionEnvironment.getExecutionEnvironment</w:t>
+      </w:r>
+      <w:proofErr w:type="spellEnd"/>
+      <w:r>
+        <w:rPr>
+          <w:b/>
+        </w:rPr>
+        <w:t>()</w:t>
+      </w:r>
+      <w:r>
+        <w:t xml:space="preserve"> to start stream mode.</w:t>
+      </w:r>
+    </w:p>
+    <w:p>
+      <w:r>
+        <w:t xml:space="preserve">The two modes can be unified in new </w:t>
+      </w:r>
+      <w:proofErr w:type="spellStart"/>
+      <w:r>
+        <w:t>Flink</w:t>
+      </w:r>
+      <w:proofErr w:type="spellEnd"/>
+      <w:r>
+        <w:t xml:space="preserve">: when running the program, type: </w:t>
+      </w:r>
+      <w:r>
+        <w:rPr>
+          <w:b/>
+        </w:rPr>
+        <w:t>bin/</w:t>
+      </w:r>
+      <w:proofErr w:type="spellStart"/>
+      <w:r>
+        <w:rPr>
+          <w:b/>
+        </w:rPr>
+        <w:t>flink</w:t>
+      </w:r>
+      <w:proofErr w:type="spellEnd"/>
+      <w:r>
+        <w:rPr>
+          <w:b/>
+        </w:rPr>
+        <w:t xml:space="preserve"> run -</w:t>
+      </w:r>
+      <w:proofErr w:type="spellStart"/>
+      <w:r>
+        <w:rPr>
+          <w:b/>
+        </w:rPr>
+        <w:t>Dexecution.runtime</w:t>
+      </w:r>
+      <w:proofErr w:type="spellEnd"/>
+      <w:r>
+        <w:rPr>
+          <w:b/>
+        </w:rPr>
+        <w:t>=B</w:t>
+      </w:r>
+      <w:r>
+        <w:rPr>
+          <w:b/>
+        </w:rPr>
+        <w:t>ATCH</w:t>
+      </w:r>
+      <w:r>
+        <w:t xml:space="preserve"> to start batch mode, if not, stream mode will be started.</w:t>
+      </w:r>
+    </w:p>
+    <w:p>
+      <w:pPr>
+        <w:rPr>
+          <w:b/>
+        </w:rPr>
+      </w:pPr>
+      <w:r>
+        <w:rPr>
+          <w:rFonts w:hint="eastAsia"/>
+        </w:rPr>
+        <w:t>B</w:t>
+      </w:r>
+      <w:r>
+        <w:t xml:space="preserve">esides, it is also possible to change mode in our codes. After creating execution environment, just type: </w:t>
+      </w:r>
+      <w:proofErr w:type="spellStart"/>
+      <w:proofErr w:type="gramStart"/>
+      <w:r>
+        <w:rPr>
+          <w:b/>
+        </w:rPr>
+        <w:t>env.setRuntimeMode</w:t>
+      </w:r>
+      <w:proofErr w:type="spellEnd"/>
+      <w:proofErr w:type="gramEnd"/>
+      <w:r>
+        <w:rPr>
+          <w:b/>
+        </w:rPr>
+        <w:t>(</w:t>
+      </w:r>
+      <w:proofErr w:type="spellStart"/>
+      <w:r>
+        <w:rPr>
+          <w:b/>
+        </w:rPr>
+        <w:t>RuntimeExecutionMode.BATCH</w:t>
+      </w:r>
+      <w:proofErr w:type="spellEnd"/>
+      <w:r>
+        <w:rPr>
+          <w:b/>
+        </w:rPr>
+        <w:t>)</w:t>
+      </w:r>
+      <w:r>
+        <w:rPr>
+          <w:b/>
+        </w:rPr>
+        <w:t>.</w:t>
+      </w:r>
+    </w:p>
+    <w:p/>
     <w:p>
       <w:pPr>
         <w:pStyle w:val="1"/>
@@ -35,370 +355,32 @@
         <w:rPr>
           <w:rFonts w:hint="eastAsia"/>
         </w:rPr>
-        <w:t>1</w:t>
-      </w:r>
-      <w:r>
-        <w:t>.</w:t>
-      </w:r>
-      <w:r>
-        <w:rPr>
-          <w:rFonts w:hint="eastAsia"/>
-        </w:rPr>
-        <w:t>C</w:t>
-      </w:r>
-      <w:r>
-        <w:t xml:space="preserve">reate Execution Environment </w:t>
-      </w:r>
-    </w:p>
-    <w:p>
-      <w:pPr>
-        <w:rPr>
-          <w:b/>
-        </w:rPr>
-      </w:pPr>
-      <w:r>
-        <w:t xml:space="preserve">(1) </w:t>
+        <w:t>2</w:t>
+      </w:r>
+      <w:r>
+        <w:t>.Source Operators</w:t>
+      </w:r>
+    </w:p>
+    <w:p>
+      <w:r>
+        <w:rPr>
+          <w:rFonts w:hint="eastAsia"/>
+        </w:rPr>
+        <w:t>D</w:t>
+      </w:r>
+      <w:r>
+        <w:t>ifferent operators can be used to read the input data stream</w:t>
+      </w:r>
+      <w:r>
+        <w:t>. In Java program “event” and “</w:t>
       </w:r>
       <w:proofErr w:type="spellStart"/>
       <w:r>
-        <w:rPr>
-          <w:rFonts w:hint="eastAsia"/>
-          <w:b/>
-        </w:rPr>
-        <w:t>S</w:t>
-      </w:r>
-      <w:r>
-        <w:rPr>
-          <w:b/>
-        </w:rPr>
-        <w:t>treamExecutionEnvironment.get</w:t>
-      </w:r>
-      <w:r>
-        <w:rPr>
-          <w:b/>
-        </w:rPr>
-        <w:t>ExecutionEnvironment</w:t>
+        <w:t>sourcetest</w:t>
       </w:r>
       <w:proofErr w:type="spellEnd"/>
       <w:r>
-        <w:rPr>
-          <w:b/>
-        </w:rPr>
-        <w:t>()</w:t>
-      </w:r>
-    </w:p>
-    <w:p>
-      <w:pPr>
-        <w:rPr>
-          <w:rFonts w:hint="eastAsia"/>
-        </w:rPr>
-      </w:pPr>
-      <w:r>
-        <w:rPr>
-          <w:rFonts w:hint="eastAsia"/>
-        </w:rPr>
-        <w:t>T</w:t>
-      </w:r>
-      <w:r>
-        <w:t xml:space="preserve">he above code includes the following two </w:t>
-      </w:r>
-      <w:r>
-        <w:t>functions:</w:t>
-      </w:r>
-    </w:p>
-    <w:p>
-      <w:pPr>
-        <w:rPr>
-          <w:b/>
-        </w:rPr>
-      </w:pPr>
-      <w:proofErr w:type="spellStart"/>
-      <w:r>
-        <w:rPr>
-          <w:rFonts w:hint="eastAsia"/>
-          <w:b/>
-        </w:rPr>
-        <w:t>S</w:t>
-      </w:r>
-      <w:r>
-        <w:rPr>
-          <w:b/>
-        </w:rPr>
-        <w:t>treamExecutionEnvironment.</w:t>
-      </w:r>
-      <w:r>
-        <w:rPr>
-          <w:b/>
-        </w:rPr>
-        <w:t>createLocal</w:t>
-      </w:r>
-      <w:r>
-        <w:rPr>
-          <w:b/>
-        </w:rPr>
-        <w:t>Environment</w:t>
-      </w:r>
-      <w:proofErr w:type="spellEnd"/>
-      <w:r>
-        <w:rPr>
-          <w:b/>
-        </w:rPr>
-        <w:t>()</w:t>
-      </w:r>
-      <w:r>
-        <w:rPr>
-          <w:b/>
-        </w:rPr>
-        <w:t>.</w:t>
-      </w:r>
-    </w:p>
-    <w:p>
-      <w:pPr>
-        <w:rPr>
-          <w:b/>
-        </w:rPr>
-      </w:pPr>
-      <w:proofErr w:type="spellStart"/>
-      <w:r>
-        <w:rPr>
-          <w:rFonts w:hint="eastAsia"/>
-          <w:b/>
-        </w:rPr>
-        <w:t>S</w:t>
-      </w:r>
-      <w:r>
-        <w:rPr>
-          <w:b/>
-        </w:rPr>
-        <w:t>treamExecutionEnvironment</w:t>
-      </w:r>
-      <w:r>
-        <w:rPr>
-          <w:b/>
-        </w:rPr>
-        <w:t>.createRemoteEnvironment</w:t>
-      </w:r>
-      <w:proofErr w:type="spellEnd"/>
-      <w:r>
-        <w:rPr>
-          <w:b/>
-        </w:rPr>
-        <w:t>()</w:t>
-      </w:r>
-      <w:r>
-        <w:rPr>
-          <w:b/>
-        </w:rPr>
-        <w:t>.</w:t>
-      </w:r>
-    </w:p>
-    <w:p>
-      <w:pPr>
-        <w:rPr>
-          <w:rFonts w:hint="eastAsia"/>
-          <w:b/>
-        </w:rPr>
-      </w:pPr>
-    </w:p>
-    <w:p>
-      <w:r>
-        <w:rPr>
-          <w:rFonts w:hint="eastAsia"/>
-        </w:rPr>
-        <w:t>(</w:t>
-      </w:r>
-      <w:r>
-        <w:t>2) Execution Mode</w:t>
-      </w:r>
-    </w:p>
-    <w:p>
-      <w:r>
-        <w:rPr>
-          <w:rFonts w:hint="eastAsia"/>
-        </w:rPr>
-        <w:t>T</w:t>
-      </w:r>
-      <w:r>
-        <w:t>here are two kinds of execution modes: batch mode and stream mode</w:t>
-      </w:r>
-      <w:r>
-        <w:t>.</w:t>
-      </w:r>
-      <w:r>
-        <w:rPr>
-          <w:rFonts w:hint="eastAsia"/>
-        </w:rPr>
-        <w:t xml:space="preserve"> </w:t>
-      </w:r>
-      <w:r>
-        <w:rPr>
-          <w:rFonts w:hint="eastAsia"/>
-        </w:rPr>
-        <w:t>U</w:t>
-      </w:r>
-      <w:r>
-        <w:t xml:space="preserve">se </w:t>
-      </w:r>
-      <w:proofErr w:type="spellStart"/>
-      <w:r>
-        <w:rPr>
-          <w:b/>
-        </w:rPr>
-        <w:t>ExecutionEnvironment.getExecutionEnvironment</w:t>
-      </w:r>
-      <w:proofErr w:type="spellEnd"/>
-      <w:r>
-        <w:rPr>
-          <w:b/>
-        </w:rPr>
-        <w:t>()</w:t>
-      </w:r>
-      <w:r>
-        <w:t xml:space="preserve"> to start batch mode</w:t>
-      </w:r>
-      <w:r>
-        <w:t xml:space="preserve"> or u</w:t>
-      </w:r>
-      <w:r>
-        <w:t>se</w:t>
-      </w:r>
-      <w:r>
-        <w:rPr>
-          <w:rFonts w:hint="eastAsia"/>
-        </w:rPr>
-        <w:t xml:space="preserve"> </w:t>
-      </w:r>
-      <w:proofErr w:type="spellStart"/>
-      <w:r>
-        <w:rPr>
-          <w:rFonts w:hint="eastAsia"/>
-          <w:b/>
-        </w:rPr>
-        <w:t>S</w:t>
-      </w:r>
-      <w:r>
-        <w:rPr>
-          <w:b/>
-        </w:rPr>
-        <w:t>treamExecutionEnvironment.getExecutionEnvironment</w:t>
-      </w:r>
-      <w:proofErr w:type="spellEnd"/>
-      <w:r>
-        <w:rPr>
-          <w:b/>
-        </w:rPr>
-        <w:t>()</w:t>
-      </w:r>
-      <w:r>
-        <w:t xml:space="preserve"> to start stream mode.</w:t>
-      </w:r>
-    </w:p>
-    <w:p>
-      <w:r>
-        <w:t xml:space="preserve">The two modes can be unified in new </w:t>
-      </w:r>
-      <w:proofErr w:type="spellStart"/>
-      <w:r>
-        <w:t>Flink</w:t>
-      </w:r>
-      <w:proofErr w:type="spellEnd"/>
-      <w:r>
-        <w:t xml:space="preserve">: when running the program, type: </w:t>
-      </w:r>
-      <w:r>
-        <w:rPr>
-          <w:b/>
-        </w:rPr>
-        <w:t>bin/</w:t>
-      </w:r>
-      <w:proofErr w:type="spellStart"/>
-      <w:r>
-        <w:rPr>
-          <w:b/>
-        </w:rPr>
-        <w:t>flink</w:t>
-      </w:r>
-      <w:proofErr w:type="spellEnd"/>
-      <w:r>
-        <w:rPr>
-          <w:b/>
-        </w:rPr>
-        <w:t xml:space="preserve"> run -</w:t>
-      </w:r>
-      <w:proofErr w:type="spellStart"/>
-      <w:r>
-        <w:rPr>
-          <w:b/>
-        </w:rPr>
-        <w:t>Dexecution.runtime</w:t>
-      </w:r>
-      <w:proofErr w:type="spellEnd"/>
-      <w:r>
-        <w:rPr>
-          <w:b/>
-        </w:rPr>
-        <w:t>=B</w:t>
-      </w:r>
-      <w:r>
-        <w:rPr>
-          <w:b/>
-        </w:rPr>
-        <w:t>ATCH</w:t>
-      </w:r>
-      <w:r>
-        <w:t xml:space="preserve"> to start batch mode, if not, stream mode will be started.</w:t>
-      </w:r>
-    </w:p>
-    <w:p>
-      <w:pPr>
-        <w:rPr>
-          <w:b/>
-        </w:rPr>
-      </w:pPr>
-      <w:r>
-        <w:rPr>
-          <w:rFonts w:hint="eastAsia"/>
-        </w:rPr>
-        <w:t>B</w:t>
-      </w:r>
-      <w:r>
-        <w:t xml:space="preserve">esides, it is also possible to change mode in our codes. After creating execution environment, just type: </w:t>
-      </w:r>
-      <w:proofErr w:type="spellStart"/>
-      <w:proofErr w:type="gramStart"/>
-      <w:r>
-        <w:rPr>
-          <w:b/>
-        </w:rPr>
-        <w:t>env.setRuntimeMode</w:t>
-      </w:r>
-      <w:proofErr w:type="spellEnd"/>
-      <w:proofErr w:type="gramEnd"/>
-      <w:r>
-        <w:rPr>
-          <w:b/>
-        </w:rPr>
-        <w:t>(</w:t>
-      </w:r>
-      <w:proofErr w:type="spellStart"/>
-      <w:r>
-        <w:rPr>
-          <w:b/>
-        </w:rPr>
-        <w:t>RuntimeExecutionMode.BATCH</w:t>
-      </w:r>
-      <w:proofErr w:type="spellEnd"/>
-      <w:r>
-        <w:rPr>
-          <w:b/>
-        </w:rPr>
-        <w:t>)</w:t>
-      </w:r>
-      <w:r>
-        <w:rPr>
-          <w:b/>
-        </w:rPr>
-        <w:t>.</w:t>
+        <w:t>”, four basic methods are showed and tested, the first three of them belong to batch mode, while the last one is a basic stream mode.</w:t>
       </w:r>
     </w:p>
     <w:p/>
@@ -406,32 +388,41 @@
       <w:pPr>
         <w:pStyle w:val="1"/>
       </w:pPr>
+      <w:r>
+        <w:rPr>
+          <w:rFonts w:hint="eastAsia"/>
+        </w:rPr>
+        <w:t>3</w:t>
+      </w:r>
+      <w:r>
+        <w:t>.</w:t>
+      </w:r>
+      <w:r>
+        <w:t>Kafka</w:t>
+      </w:r>
+    </w:p>
+    <w:p>
+      <w:pPr>
+        <w:rPr>
+          <w:rFonts w:hint="eastAsia"/>
+        </w:rPr>
+      </w:pPr>
+      <w:proofErr w:type="spellStart"/>
+      <w:r>
+        <w:t>Flink</w:t>
+      </w:r>
+      <w:proofErr w:type="spellEnd"/>
+      <w:r>
+        <w:t xml:space="preserve"> often works with Kafka, which is a widely used for obtaining and sending data</w:t>
+      </w:r>
+      <w:r>
+        <w:t>.</w:t>
+      </w:r>
       <w:bookmarkStart w:id="0" w:name="_GoBack"/>
-      <w:r>
-        <w:rPr>
-          <w:rFonts w:hint="eastAsia"/>
-        </w:rPr>
-        <w:t>2</w:t>
-      </w:r>
-      <w:r>
-        <w:t>.Source Operators</w:t>
-      </w:r>
-    </w:p>
-    <w:bookmarkEnd w:id="0"/>
-    <w:p>
-      <w:pPr>
-        <w:rPr>
-          <w:rFonts w:hint="eastAsia"/>
-        </w:rPr>
-      </w:pPr>
-    </w:p>
-    <w:p>
-      <w:pPr>
-        <w:rPr>
-          <w:rFonts w:hint="eastAsia"/>
-        </w:rPr>
-      </w:pPr>
-    </w:p>
+      <w:bookmarkEnd w:id="0"/>
+    </w:p>
+    <w:p/>
+    <w:p/>
     <w:sectPr>
       <w:pgSz w:w="11906" w:h="16838"/>
       <w:pgMar w:top="1440" w:right="1800" w:bottom="1440" w:left="1800" w:header="851" w:footer="992" w:gutter="0"/>

--- a/Flink.docx
+++ b/Flink.docx
@@ -239,6 +239,13 @@
       </w:r>
     </w:p>
     <w:p>
+      <w:pPr>
+        <w:rPr>
+          <w:rFonts w:hint="eastAsia"/>
+        </w:rPr>
+      </w:pPr>
+    </w:p>
+    <w:p>
       <w:r>
         <w:t xml:space="preserve">The two modes can be unified in new </w:t>
       </w:r>
@@ -297,6 +304,13 @@
     <w:p>
       <w:pPr>
         <w:rPr>
+          <w:rFonts w:hint="eastAsia"/>
+        </w:rPr>
+      </w:pPr>
+    </w:p>
+    <w:p>
+      <w:pPr>
+        <w:rPr>
           <w:b/>
         </w:rPr>
       </w:pPr>
@@ -380,48 +394,297 @@
       </w:r>
       <w:proofErr w:type="spellEnd"/>
       <w:r>
-        <w:t>”, four basic methods are showed and tested, the first three of them belong to batch mode, while the last one is a basic stream mode.</w:t>
-      </w:r>
-    </w:p>
-    <w:p/>
-    <w:p>
-      <w:pPr>
-        <w:pStyle w:val="1"/>
-      </w:pPr>
-      <w:r>
-        <w:rPr>
-          <w:rFonts w:hint="eastAsia"/>
-        </w:rPr>
-        <w:t>3</w:t>
-      </w:r>
+        <w:t>”, four basic methods</w:t>
+      </w:r>
+      <w:r>
+        <w:t xml:space="preserve"> and Kafka</w:t>
+      </w:r>
+      <w:r>
+        <w:t xml:space="preserve"> are showed and tested, the first three of them belong to batch mode, while the last </w:t>
+      </w:r>
+      <w:r>
+        <w:t>two</w:t>
+      </w:r>
+      <w:r>
+        <w:t xml:space="preserve"> </w:t>
+      </w:r>
+      <w:r>
+        <w:t>are</w:t>
+      </w:r>
+      <w:r>
+        <w:t xml:space="preserve"> stream mode.</w:t>
+      </w:r>
+      <w:r>
+        <w:t xml:space="preserve"> For the first four kinds of data input, I just need to run the program, while for Kafka, more settings should be taken into consideration.</w:t>
+      </w:r>
+    </w:p>
+    <w:p>
+      <w:pPr>
+        <w:rPr>
+          <w:rFonts w:hint="eastAsia"/>
+        </w:rPr>
+      </w:pPr>
+    </w:p>
+    <w:p>
+      <w:proofErr w:type="spellStart"/>
+      <w:r>
+        <w:t>Flink</w:t>
+      </w:r>
+      <w:proofErr w:type="spellEnd"/>
+      <w:r>
+        <w:t xml:space="preserve"> often works with Kafka, which is widely used for obtaining and sending data. In this program, I show how to start Kafka with </w:t>
+      </w:r>
+      <w:proofErr w:type="spellStart"/>
+      <w:r>
+        <w:t>Flink</w:t>
+      </w:r>
+      <w:proofErr w:type="spellEnd"/>
       <w:r>
         <w:t>.</w:t>
       </w:r>
-      <w:r>
-        <w:t>Kafka</w:t>
-      </w:r>
-    </w:p>
-    <w:p>
-      <w:pPr>
-        <w:rPr>
-          <w:rFonts w:hint="eastAsia"/>
-        </w:rPr>
-      </w:pPr>
-      <w:proofErr w:type="spellStart"/>
-      <w:r>
-        <w:t>Flink</w:t>
-      </w:r>
-      <w:proofErr w:type="spellEnd"/>
-      <w:r>
-        <w:t xml:space="preserve"> often works with Kafka, which is a widely used for obtaining and sending data</w:t>
-      </w:r>
-      <w:r>
-        <w:t>.</w:t>
-      </w:r>
+    </w:p>
+    <w:p>
+      <w:pPr>
+        <w:rPr>
+          <w:rFonts w:hint="eastAsia"/>
+        </w:rPr>
+      </w:pPr>
       <w:bookmarkStart w:id="0" w:name="_GoBack"/>
       <w:bookmarkEnd w:id="0"/>
     </w:p>
-    <w:p/>
+    <w:p>
+      <w:r>
+        <w:rPr>
+          <w:rFonts w:hint="eastAsia"/>
+        </w:rPr>
+        <w:t>F</w:t>
+      </w:r>
+      <w:r>
+        <w:t xml:space="preserve">irst, a new source is needed to be created, so just type: </w:t>
+      </w:r>
+      <w:proofErr w:type="spellStart"/>
+      <w:proofErr w:type="gramStart"/>
+      <w:r>
+        <w:rPr>
+          <w:b/>
+        </w:rPr>
+        <w:t>env.addSource</w:t>
+      </w:r>
+      <w:proofErr w:type="spellEnd"/>
+      <w:proofErr w:type="gramEnd"/>
+      <w:r>
+        <w:rPr>
+          <w:b/>
+        </w:rPr>
+        <w:t xml:space="preserve">(new </w:t>
+      </w:r>
+      <w:proofErr w:type="spellStart"/>
+      <w:r>
+        <w:rPr>
+          <w:b/>
+        </w:rPr>
+        <w:t>FlinkKafkaConsumer</w:t>
+      </w:r>
+      <w:proofErr w:type="spellEnd"/>
+      <w:r>
+        <w:rPr>
+          <w:b/>
+        </w:rPr>
+        <w:t xml:space="preserve">&lt;String&gt;("clicks", new </w:t>
+      </w:r>
+      <w:proofErr w:type="spellStart"/>
+      <w:r>
+        <w:rPr>
+          <w:b/>
+        </w:rPr>
+        <w:t>SimpleStringSchema</w:t>
+      </w:r>
+      <w:proofErr w:type="spellEnd"/>
+      <w:r>
+        <w:rPr>
+          <w:b/>
+        </w:rPr>
+        <w:t>(), properties))</w:t>
+      </w:r>
+      <w:r>
+        <w:rPr>
+          <w:b/>
+        </w:rPr>
+        <w:t xml:space="preserve">. </w:t>
+      </w:r>
+      <w:r>
+        <w:t xml:space="preserve">In this sentence, there are three </w:t>
+      </w:r>
+      <w:r>
+        <w:t>parameter</w:t>
+      </w:r>
+      <w:r>
+        <w:t xml:space="preserve">s, the first is the name, the second is a kind of type (I don’t understand), and the last one is the properties we need to set. Then some properties should be set. Generally, the following sentences are necessary and enough for Kafka and </w:t>
+      </w:r>
+      <w:proofErr w:type="spellStart"/>
+      <w:r>
+        <w:t>Flink</w:t>
+      </w:r>
+      <w:proofErr w:type="spellEnd"/>
+      <w:r>
+        <w:t>:</w:t>
+      </w:r>
+      <w:r>
+        <w:t xml:space="preserve">     </w:t>
+      </w:r>
+    </w:p>
+    <w:p>
+      <w:pPr>
+        <w:rPr>
+          <w:b/>
+        </w:rPr>
+      </w:pPr>
+      <w:r>
+        <w:rPr>
+          <w:b/>
+        </w:rPr>
+        <w:t xml:space="preserve">Properties </w:t>
+      </w:r>
+      <w:proofErr w:type="spellStart"/>
+      <w:r>
+        <w:rPr>
+          <w:b/>
+        </w:rPr>
+        <w:t>properties</w:t>
+      </w:r>
+      <w:proofErr w:type="spellEnd"/>
+      <w:r>
+        <w:rPr>
+          <w:b/>
+        </w:rPr>
+        <w:t xml:space="preserve"> = new </w:t>
+      </w:r>
+      <w:proofErr w:type="gramStart"/>
+      <w:r>
+        <w:rPr>
+          <w:b/>
+        </w:rPr>
+        <w:t>Properties(</w:t>
+      </w:r>
+      <w:proofErr w:type="gramEnd"/>
+      <w:r>
+        <w:rPr>
+          <w:b/>
+        </w:rPr>
+        <w:t>)</w:t>
+      </w:r>
+    </w:p>
+    <w:p>
+      <w:pPr>
+        <w:rPr>
+          <w:b/>
+        </w:rPr>
+      </w:pPr>
+      <w:proofErr w:type="spellStart"/>
+      <w:proofErr w:type="gramStart"/>
+      <w:r>
+        <w:rPr>
+          <w:b/>
+        </w:rPr>
+        <w:t>properties.setProperty</w:t>
+      </w:r>
+      <w:proofErr w:type="spellEnd"/>
+      <w:proofErr w:type="gramEnd"/>
+      <w:r>
+        <w:rPr>
+          <w:b/>
+        </w:rPr>
+        <w:t>("bootstrap.servers","node1:9092");</w:t>
+      </w:r>
+    </w:p>
+    <w:p>
+      <w:pPr>
+        <w:rPr>
+          <w:b/>
+        </w:rPr>
+      </w:pPr>
+      <w:proofErr w:type="spellStart"/>
+      <w:proofErr w:type="gramStart"/>
+      <w:r>
+        <w:rPr>
+          <w:b/>
+        </w:rPr>
+        <w:t>properties.setProperty</w:t>
+      </w:r>
+      <w:proofErr w:type="spellEnd"/>
+      <w:proofErr w:type="gramEnd"/>
+      <w:r>
+        <w:rPr>
+          <w:b/>
+        </w:rPr>
+        <w:t>("</w:t>
+      </w:r>
+      <w:proofErr w:type="spellStart"/>
+      <w:r>
+        <w:rPr>
+          <w:b/>
+        </w:rPr>
+        <w:t>group.id","consumer</w:t>
+      </w:r>
+      <w:proofErr w:type="spellEnd"/>
+      <w:r>
+        <w:rPr>
+          <w:b/>
+        </w:rPr>
+        <w:t>-group");   properties.setProperty("key.deserializer","org.apache.kafka.common.serialization.StringDeserializer");     properties.setProperty("value.deserializer","org.apache.kafka.common.serialization.StringDeserializer");</w:t>
+      </w:r>
+    </w:p>
+    <w:p>
+      <w:pPr>
+        <w:rPr>
+          <w:b/>
+        </w:rPr>
+      </w:pPr>
+      <w:proofErr w:type="spellStart"/>
+      <w:proofErr w:type="gramStart"/>
+      <w:r>
+        <w:rPr>
+          <w:b/>
+        </w:rPr>
+        <w:t>properties.setProperty</w:t>
+      </w:r>
+      <w:proofErr w:type="spellEnd"/>
+      <w:proofErr w:type="gramEnd"/>
+      <w:r>
+        <w:rPr>
+          <w:b/>
+        </w:rPr>
+        <w:t>("</w:t>
+      </w:r>
+      <w:proofErr w:type="spellStart"/>
+      <w:r>
+        <w:rPr>
+          <w:b/>
+        </w:rPr>
+        <w:t>auto.offset.reset","latest</w:t>
+      </w:r>
+      <w:proofErr w:type="spellEnd"/>
+      <w:r>
+        <w:rPr>
+          <w:b/>
+        </w:rPr>
+        <w:t>");</w:t>
+      </w:r>
+    </w:p>
+    <w:p>
+      <w:pPr>
+        <w:rPr>
+          <w:rFonts w:hint="eastAsia"/>
+        </w:rPr>
+      </w:pPr>
+    </w:p>
+    <w:p>
+      <w:pPr>
+        <w:rPr>
+          <w:rFonts w:hint="eastAsia"/>
+        </w:rPr>
+      </w:pPr>
+    </w:p>
     <w:p/>
     <w:sectPr>
       <w:pgSz w:w="11906" w:h="16838"/>
@@ -859,7 +1122,6 @@
   <w:style w:type="character" w:default="1" w:styleId="a0">
     <w:name w:val="Default Paragraph Font"/>
     <w:uiPriority w:val="1"/>
-    <w:semiHidden/>
     <w:unhideWhenUsed/>
   </w:style>
   <w:style w:type="table" w:default="1" w:styleId="a1">
@@ -894,6 +1156,57 @@
       <w:kern w:val="44"/>
       <w:sz w:val="28"/>
       <w:szCs w:val="28"/>
+    </w:rPr>
+  </w:style>
+  <w:style w:type="paragraph" w:styleId="HTML">
+    <w:name w:val="HTML Preformatted"/>
+    <w:basedOn w:val="a"/>
+    <w:link w:val="HTML0"/>
+    <w:uiPriority w:val="99"/>
+    <w:semiHidden/>
+    <w:unhideWhenUsed/>
+    <w:rsid w:val="002A3197"/>
+    <w:pPr>
+      <w:widowControl/>
+      <w:tabs>
+        <w:tab w:val="left" w:pos="916"/>
+        <w:tab w:val="left" w:pos="1832"/>
+        <w:tab w:val="left" w:pos="2748"/>
+        <w:tab w:val="left" w:pos="3664"/>
+        <w:tab w:val="left" w:pos="4580"/>
+        <w:tab w:val="left" w:pos="5496"/>
+        <w:tab w:val="left" w:pos="6412"/>
+        <w:tab w:val="left" w:pos="7328"/>
+        <w:tab w:val="left" w:pos="8244"/>
+        <w:tab w:val="left" w:pos="9160"/>
+        <w:tab w:val="left" w:pos="10076"/>
+        <w:tab w:val="left" w:pos="10992"/>
+        <w:tab w:val="left" w:pos="11908"/>
+        <w:tab w:val="left" w:pos="12824"/>
+        <w:tab w:val="left" w:pos="13740"/>
+        <w:tab w:val="left" w:pos="14656"/>
+      </w:tabs>
+      <w:spacing w:line="240" w:lineRule="auto"/>
+      <w:jc w:val="left"/>
+    </w:pPr>
+    <w:rPr>
+      <w:rFonts w:ascii="宋体" w:eastAsia="宋体" w:hAnsi="宋体" w:cs="宋体"/>
+      <w:kern w:val="0"/>
+      <w:szCs w:val="24"/>
+    </w:rPr>
+  </w:style>
+  <w:style w:type="character" w:customStyle="1" w:styleId="HTML0">
+    <w:name w:val="HTML 预设格式 字符"/>
+    <w:basedOn w:val="a0"/>
+    <w:link w:val="HTML"/>
+    <w:uiPriority w:val="99"/>
+    <w:semiHidden/>
+    <w:rsid w:val="002A3197"/>
+    <w:rPr>
+      <w:rFonts w:ascii="宋体" w:eastAsia="宋体" w:hAnsi="宋体" w:cs="宋体"/>
+      <w:kern w:val="0"/>
+      <w:sz w:val="24"/>
+      <w:szCs w:val="24"/>
     </w:rPr>
   </w:style>
 </w:styles>
